--- a/data/HCSSA 桌游社狼人杀游戏裁判表 1010.docx
+++ b/data/HCSSA 桌游社狼人杀游戏裁判表 1010.docx
@@ -79,9 +79,6 @@
     <w:p>
       <w:pPr>
         <w:jc w:val="center"/>
-        <w:rPr>
-          <w:rFonts w:hint="eastAsia"/>
-        </w:rPr>
       </w:pPr>
       <w:r>
         <w:rPr>
@@ -105,11 +102,6 @@
       </w:r>
     </w:p>
     <w:p>
-      <w:pPr>
-        <w:rPr>
-          <w:rFonts w:hint="eastAsia"/>
-        </w:rPr>
-      </w:pPr>
       <w:r>
         <w:rPr>
           <w:rFonts w:hint="eastAsia"/>
@@ -195,7 +187,7 @@
     </w:p>
     <w:tbl>
       <w:tblPr>
-        <w:tblStyle w:val="TableGrid"/>
+        <w:tblStyle w:val="a3"/>
         <w:tblW w:w="0" w:type="auto"/>
         <w:tblLook w:val="04A0" w:firstRow="1" w:lastRow="0" w:firstColumn="1" w:lastColumn="0" w:noHBand="0" w:noVBand="1"/>
       </w:tblPr>
@@ -703,7 +695,6 @@
             <w:pPr>
               <w:jc w:val="center"/>
               <w:rPr>
-                <w:rFonts w:hint="eastAsia"/>
                 <w:sz w:val="16"/>
                 <w:szCs w:val="16"/>
               </w:rPr>
@@ -2016,7 +2007,7 @@
     </w:p>
     <w:tbl>
       <w:tblPr>
-        <w:tblStyle w:val="TableGrid"/>
+        <w:tblStyle w:val="a3"/>
         <w:tblW w:w="0" w:type="auto"/>
         <w:tblLook w:val="04A0" w:firstRow="1" w:lastRow="0" w:firstColumn="1" w:lastColumn="0" w:noHBand="0" w:noVBand="1"/>
       </w:tblPr>
@@ -2173,9 +2164,6 @@
           <w:p>
             <w:pPr>
               <w:jc w:val="center"/>
-              <w:rPr>
-                <w:rFonts w:hint="eastAsia"/>
-              </w:rPr>
             </w:pPr>
             <w:r>
               <w:rPr>
@@ -2222,9 +2210,6 @@
           <w:p>
             <w:pPr>
               <w:jc w:val="center"/>
-              <w:rPr>
-                <w:rFonts w:hint="eastAsia"/>
-              </w:rPr>
             </w:pPr>
             <w:r>
               <w:t>1 2 12</w:t>
@@ -2537,11 +2522,6 @@
             <w:vAlign w:val="center"/>
           </w:tcPr>
           <w:p>
-            <w:pPr>
-              <w:rPr>
-                <w:rFonts w:hint="eastAsia"/>
-              </w:rPr>
-            </w:pPr>
             <w:r>
               <w:rPr>
                 <w:rFonts w:hint="eastAsia"/>
@@ -2616,6 +2596,30 @@
                 <w:rFonts w:hint="eastAsia"/>
               </w:rPr>
               <w:t>4</w:t>
+            </w:r>
+            <w:r>
+              <w:rPr>
+                <w:rFonts w:hint="eastAsia"/>
+              </w:rPr>
+              <w:t>，公爵改</w:t>
+            </w:r>
+            <w:r>
+              <w:rPr>
+                <w:rFonts w:hint="eastAsia"/>
+              </w:rPr>
+              <w:t>2</w:t>
+            </w:r>
+            <w:r>
+              <w:rPr>
+                <w:rFonts w:hint="eastAsia"/>
+              </w:rPr>
+              <w:t>票到</w:t>
+            </w:r>
+            <w:r>
+              <w:rPr>
+                <w:rFonts w:hint="eastAsia"/>
+              </w:rPr>
+              <w:t>1</w:t>
             </w:r>
           </w:p>
         </w:tc>
@@ -2813,11 +2817,6 @@
             <w:vAlign w:val="center"/>
           </w:tcPr>
           <w:p>
-            <w:pPr>
-              <w:rPr>
-                <w:rFonts w:hint="eastAsia"/>
-              </w:rPr>
-            </w:pPr>
             <w:r>
               <w:t>9</w:t>
             </w:r>
@@ -3026,11 +3025,6 @@
       </w:r>
     </w:p>
     <w:p>
-      <w:pPr>
-        <w:rPr>
-          <w:rFonts w:hint="eastAsia"/>
-        </w:rPr>
-      </w:pPr>
       <w:r>
         <w:rPr>
           <w:rFonts w:hint="eastAsia"/>
@@ -3117,11 +3111,6 @@
       </w:r>
     </w:p>
     <w:p>
-      <w:pPr>
-        <w:rPr>
-          <w:rFonts w:hint="eastAsia"/>
-        </w:rPr>
-      </w:pPr>
       <w:r>
         <w:rPr>
           <w:rFonts w:hint="eastAsia"/>
@@ -3337,11 +3326,6 @@
       </w:r>
     </w:p>
     <w:p>
-      <w:pPr>
-        <w:rPr>
-          <w:rFonts w:hint="eastAsia"/>
-        </w:rPr>
-      </w:pPr>
       <w:r>
         <w:rPr>
           <w:rFonts w:hint="eastAsia"/>
@@ -3688,11 +3672,6 @@
       </w:r>
     </w:p>
     <w:p>
-      <w:pPr>
-        <w:rPr>
-          <w:rFonts w:hint="eastAsia"/>
-        </w:rPr>
-      </w:pPr>
       <w:r>
         <w:rPr>
           <w:rFonts w:hint="eastAsia"/>
@@ -3924,11 +3903,6 @@
       </w:r>
     </w:p>
     <w:p>
-      <w:pPr>
-        <w:rPr>
-          <w:rFonts w:hint="eastAsia"/>
-        </w:rPr>
-      </w:pPr>
       <w:r>
         <w:t xml:space="preserve">         </w:t>
       </w:r>
@@ -4019,11 +3993,6 @@
       </w:r>
     </w:p>
     <w:p>
-      <w:pPr>
-        <w:rPr>
-          <w:rFonts w:hint="eastAsia"/>
-        </w:rPr>
-      </w:pPr>
       <w:r>
         <w:rPr>
           <w:rFonts w:hint="eastAsia"/>
@@ -4109,7 +4078,7 @@
     </w:p>
     <w:tbl>
       <w:tblPr>
-        <w:tblStyle w:val="TableGrid"/>
+        <w:tblStyle w:val="a3"/>
         <w:tblW w:w="0" w:type="auto"/>
         <w:tblLook w:val="04A0" w:firstRow="1" w:lastRow="0" w:firstColumn="1" w:lastColumn="0" w:noHBand="0" w:noVBand="1"/>
       </w:tblPr>
@@ -4617,7 +4586,6 @@
             <w:pPr>
               <w:jc w:val="center"/>
               <w:rPr>
-                <w:rFonts w:hint="eastAsia"/>
                 <w:sz w:val="16"/>
                 <w:szCs w:val="16"/>
               </w:rPr>
@@ -6544,7 +6512,7 @@
     </w:p>
     <w:tbl>
       <w:tblPr>
-        <w:tblStyle w:val="TableGrid"/>
+        <w:tblStyle w:val="a3"/>
         <w:tblW w:w="0" w:type="auto"/>
         <w:tblLook w:val="04A0" w:firstRow="1" w:lastRow="0" w:firstColumn="1" w:lastColumn="0" w:noHBand="0" w:noVBand="1"/>
       </w:tblPr>
@@ -6592,9 +6560,6 @@
           <w:p>
             <w:pPr>
               <w:jc w:val="center"/>
-              <w:rPr>
-                <w:rFonts w:hint="eastAsia"/>
-              </w:rPr>
             </w:pPr>
             <w:r>
               <w:rPr>
@@ -7086,11 +7051,6 @@
             <w:vAlign w:val="center"/>
           </w:tcPr>
           <w:p>
-            <w:pPr>
-              <w:rPr>
-                <w:rFonts w:hint="eastAsia"/>
-              </w:rPr>
-            </w:pPr>
             <w:r>
               <w:rPr>
                 <w:rFonts w:hint="eastAsia"/>
@@ -7329,11 +7289,6 @@
             <w:vAlign w:val="center"/>
           </w:tcPr>
           <w:p>
-            <w:pPr>
-              <w:rPr>
-                <w:rFonts w:hint="eastAsia"/>
-              </w:rPr>
-            </w:pPr>
             <w:r>
               <w:t>1</w:t>
             </w:r>
@@ -7890,11 +7845,6 @@
       </w:r>
     </w:p>
     <w:p>
-      <w:pPr>
-        <w:rPr>
-          <w:rFonts w:hint="eastAsia"/>
-        </w:rPr>
-      </w:pPr>
       <w:r>
         <w:rPr>
           <w:rFonts w:hint="eastAsia"/>
@@ -8011,11 +7961,6 @@
       </w:r>
     </w:p>
     <w:p>
-      <w:pPr>
-        <w:rPr>
-          <w:rFonts w:hint="eastAsia"/>
-        </w:rPr>
-      </w:pPr>
       <w:r>
         <w:rPr>
           <w:rFonts w:hint="eastAsia"/>
@@ -8186,11 +8131,6 @@
       </w:r>
     </w:p>
     <w:p>
-      <w:pPr>
-        <w:rPr>
-          <w:rFonts w:hint="eastAsia"/>
-        </w:rPr>
-      </w:pPr>
       <w:r>
         <w:rPr>
           <w:rFonts w:hint="eastAsia"/>
@@ -8538,11 +8478,6 @@
       </w:r>
     </w:p>
     <w:p>
-      <w:pPr>
-        <w:rPr>
-          <w:rFonts w:hint="eastAsia"/>
-        </w:rPr>
-      </w:pPr>
       <w:r>
         <w:rPr>
           <w:rFonts w:hint="eastAsia"/>
@@ -8632,11 +8567,6 @@
       </w:r>
     </w:p>
     <w:p>
-      <w:pPr>
-        <w:rPr>
-          <w:rFonts w:hint="eastAsia"/>
-        </w:rPr>
-      </w:pPr>
       <w:r>
         <w:rPr>
           <w:rFonts w:hint="eastAsia"/>
@@ -8952,11 +8882,6 @@
       </w:r>
     </w:p>
     <w:p>
-      <w:pPr>
-        <w:rPr>
-          <w:rFonts w:hint="eastAsia"/>
-        </w:rPr>
-      </w:pPr>
       <w:r>
         <w:rPr>
           <w:rFonts w:hint="eastAsia"/>
@@ -9158,11 +9083,6 @@
       </w:r>
     </w:p>
     <w:p>
-      <w:pPr>
-        <w:rPr>
-          <w:rFonts w:hint="eastAsia"/>
-        </w:rPr>
-      </w:pPr>
       <w:r>
         <w:t xml:space="preserve">         </w:t>
       </w:r>
@@ -9538,11 +9458,6 @@
       </w:r>
     </w:p>
     <w:p>
-      <w:pPr>
-        <w:rPr>
-          <w:rFonts w:hint="eastAsia"/>
-        </w:rPr>
-      </w:pPr>
       <w:r>
         <w:t xml:space="preserve">         </w:t>
       </w:r>
@@ -9571,13 +9486,7 @@
         <w:t>。</w:t>
       </w:r>
     </w:p>
-    <w:p>
-      <w:pPr>
-        <w:rPr>
-          <w:rFonts w:hint="eastAsia"/>
-        </w:rPr>
-      </w:pPr>
-    </w:p>
+    <w:p/>
     <w:p/>
     <w:p/>
     <w:p/>
@@ -9697,7 +9606,7 @@
     </w:p>
     <w:tbl>
       <w:tblPr>
-        <w:tblStyle w:val="TableGrid"/>
+        <w:tblStyle w:val="a3"/>
         <w:tblW w:w="0" w:type="auto"/>
         <w:tblLook w:val="04A0" w:firstRow="1" w:lastRow="0" w:firstColumn="1" w:lastColumn="0" w:noHBand="0" w:noVBand="1"/>
       </w:tblPr>
@@ -10205,7 +10114,6 @@
             <w:pPr>
               <w:jc w:val="center"/>
               <w:rPr>
-                <w:rFonts w:hint="eastAsia"/>
                 <w:sz w:val="16"/>
                 <w:szCs w:val="16"/>
               </w:rPr>
@@ -11830,7 +11738,7 @@
     </w:p>
     <w:tbl>
       <w:tblPr>
-        <w:tblStyle w:val="TableGrid"/>
+        <w:tblStyle w:val="a3"/>
         <w:tblW w:w="0" w:type="auto"/>
         <w:tblLook w:val="04A0" w:firstRow="1" w:lastRow="0" w:firstColumn="1" w:lastColumn="0" w:noHBand="0" w:noVBand="1"/>
       </w:tblPr>
@@ -12345,11 +12253,6 @@
             <w:vAlign w:val="center"/>
           </w:tcPr>
           <w:p>
-            <w:pPr>
-              <w:rPr>
-                <w:rFonts w:hint="eastAsia"/>
-              </w:rPr>
-            </w:pPr>
             <w:r>
               <w:rPr>
                 <w:rFonts w:hint="eastAsia"/>
@@ -12846,11 +12749,6 @@
             <w:vAlign w:val="center"/>
           </w:tcPr>
           <w:p>
-            <w:pPr>
-              <w:rPr>
-                <w:rFonts w:hint="eastAsia"/>
-              </w:rPr>
-            </w:pPr>
             <w:r>
               <w:t>2</w:t>
             </w:r>
@@ -12977,11 +12875,6 @@
       </w:r>
     </w:p>
     <w:p>
-      <w:pPr>
-        <w:rPr>
-          <w:rFonts w:hint="eastAsia"/>
-        </w:rPr>
-      </w:pPr>
       <w:r>
         <w:rPr>
           <w:rFonts w:hint="eastAsia"/>
@@ -13068,11 +12961,6 @@
       </w:r>
     </w:p>
     <w:p>
-      <w:pPr>
-        <w:rPr>
-          <w:rFonts w:hint="eastAsia"/>
-        </w:rPr>
-      </w:pPr>
       <w:r>
         <w:rPr>
           <w:rFonts w:hint="eastAsia"/>
@@ -13249,11 +13137,6 @@
       </w:r>
     </w:p>
     <w:p>
-      <w:pPr>
-        <w:rPr>
-          <w:rFonts w:hint="eastAsia"/>
-        </w:rPr>
-      </w:pPr>
       <w:r>
         <w:rPr>
           <w:rFonts w:hint="eastAsia"/>
@@ -13451,11 +13334,6 @@
       </w:r>
     </w:p>
     <w:p>
-      <w:pPr>
-        <w:rPr>
-          <w:rFonts w:hint="eastAsia"/>
-        </w:rPr>
-      </w:pPr>
       <w:r>
         <w:rPr>
           <w:rFonts w:hint="eastAsia"/>
@@ -13566,11 +13444,6 @@
       </w:r>
     </w:p>
     <w:p>
-      <w:pPr>
-        <w:rPr>
-          <w:rFonts w:hint="eastAsia"/>
-        </w:rPr>
-      </w:pPr>
       <w:r>
         <w:rPr>
           <w:rFonts w:hint="eastAsia"/>
@@ -13822,11 +13695,6 @@
       </w:r>
     </w:p>
     <w:p>
-      <w:pPr>
-        <w:rPr>
-          <w:rFonts w:hint="eastAsia"/>
-        </w:rPr>
-      </w:pPr>
       <w:r>
         <w:rPr>
           <w:rFonts w:hint="eastAsia"/>
@@ -13943,11 +13811,6 @@
       </w:r>
     </w:p>
     <w:p>
-      <w:pPr>
-        <w:rPr>
-          <w:rFonts w:hint="eastAsia"/>
-        </w:rPr>
-      </w:pPr>
       <w:r>
         <w:rPr>
           <w:rFonts w:hint="eastAsia"/>
@@ -14351,11 +14214,6 @@
       </w:r>
     </w:p>
     <w:p>
-      <w:pPr>
-        <w:rPr>
-          <w:rFonts w:hint="eastAsia"/>
-        </w:rPr>
-      </w:pPr>
       <w:r>
         <w:rPr>
           <w:rFonts w:hint="eastAsia"/>
@@ -14394,22 +14252,11 @@
       </w:r>
     </w:p>
     <w:p>
-      <w:pPr>
-        <w:rPr>
-          <w:rFonts w:hint="eastAsia"/>
-        </w:rPr>
-      </w:pPr>
-      <w:r>
-        <w:rPr>
-          <w:rFonts w:hint="eastAsia"/>
-        </w:rPr>
-        <w:t>青铜勋章「生杀大权」、「九死一生」、「明辨忠奸」，</w:t>
-      </w:r>
-      <w:r>
-        <w:rPr>
-          <w:rFonts w:hint="eastAsia"/>
-        </w:rPr>
-        <w:t>白银勋章「其疾如风」、「众志成城」</w:t>
+      <w:r>
+        <w:rPr>
+          <w:rFonts w:hint="eastAsia"/>
+        </w:rPr>
+        <w:t>青铜勋章「生杀大权」、「九死一生」、「明辨忠奸」，白银勋章「其疾如风」、「众志成城」</w:t>
       </w:r>
     </w:p>
     <w:p>
@@ -14433,11 +14280,6 @@
     </w:p>
     <w:p/>
     <w:p>
-      <w:pPr>
-        <w:rPr>
-          <w:rFonts w:hint="eastAsia"/>
-        </w:rPr>
-      </w:pPr>
       <w:r>
         <w:t xml:space="preserve">         </w:t>
       </w:r>
@@ -14484,13 +14326,7 @@
         <w:t>授「王者」段位，周广宇授「传奇」段位，</w:t>
       </w:r>
     </w:p>
-    <w:p>
-      <w:pPr>
-        <w:rPr>
-          <w:rFonts w:hint="eastAsia"/>
-        </w:rPr>
-      </w:pPr>
-    </w:p>
+    <w:p/>
     <w:p/>
     <w:p/>
     <w:p/>
@@ -14606,7 +14442,7 @@
     </w:p>
     <w:tbl>
       <w:tblPr>
-        <w:tblStyle w:val="TableGrid"/>
+        <w:tblStyle w:val="a3"/>
         <w:tblW w:w="0" w:type="auto"/>
         <w:tblLook w:val="04A0" w:firstRow="1" w:lastRow="0" w:firstColumn="1" w:lastColumn="0" w:noHBand="0" w:noVBand="1"/>
       </w:tblPr>
@@ -15114,7 +14950,6 @@
             <w:pPr>
               <w:jc w:val="center"/>
               <w:rPr>
-                <w:rFonts w:hint="eastAsia"/>
                 <w:sz w:val="16"/>
                 <w:szCs w:val="16"/>
               </w:rPr>
@@ -15741,7 +15576,6 @@
             <w:pPr>
               <w:jc w:val="center"/>
               <w:rPr>
-                <w:rFonts w:hint="eastAsia"/>
                 <w:color w:val="FFFFFF" w:themeColor="background1"/>
                 <w:sz w:val="16"/>
                 <w:szCs w:val="16"/>
@@ -16720,11 +16554,6 @@
     </w:tbl>
     <w:p/>
     <w:p>
-      <w:pPr>
-        <w:rPr>
-          <w:rFonts w:hint="eastAsia"/>
-        </w:rPr>
-      </w:pPr>
       <w:r>
         <w:rPr>
           <w:rFonts w:hint="eastAsia"/>
@@ -16742,7 +16571,7 @@
     </w:p>
     <w:tbl>
       <w:tblPr>
-        <w:tblStyle w:val="TableGrid"/>
+        <w:tblStyle w:val="a3"/>
         <w:tblW w:w="0" w:type="auto"/>
         <w:tblLook w:val="04A0" w:firstRow="1" w:lastRow="0" w:firstColumn="1" w:lastColumn="0" w:noHBand="0" w:noVBand="1"/>
       </w:tblPr>
@@ -16897,11 +16726,6 @@
             <w:vAlign w:val="center"/>
           </w:tcPr>
           <w:p>
-            <w:pPr>
-              <w:rPr>
-                <w:rFonts w:hint="eastAsia"/>
-              </w:rPr>
-            </w:pPr>
             <w:r>
               <w:rPr>
                 <w:rFonts w:hint="eastAsia"/>
@@ -17119,9 +16943,6 @@
           <w:p>
             <w:pPr>
               <w:jc w:val="center"/>
-              <w:rPr>
-                <w:rFonts w:hint="eastAsia"/>
-              </w:rPr>
             </w:pPr>
             <w:r>
               <w:rPr>
@@ -17274,11 +17095,6 @@
             <w:vAlign w:val="center"/>
           </w:tcPr>
           <w:p>
-            <w:pPr>
-              <w:rPr>
-                <w:rFonts w:hint="eastAsia"/>
-              </w:rPr>
-            </w:pPr>
             <w:r>
               <w:rPr>
                 <w:rFonts w:hint="eastAsia"/>
@@ -17368,9 +17184,6 @@
           <w:p>
             <w:pPr>
               <w:jc w:val="center"/>
-              <w:rPr>
-                <w:rFonts w:hint="eastAsia"/>
-              </w:rPr>
             </w:pPr>
             <w:r>
               <w:rPr>
@@ -17424,9 +17237,6 @@
           <w:p>
             <w:pPr>
               <w:jc w:val="center"/>
-              <w:rPr>
-                <w:rFonts w:hint="eastAsia"/>
-              </w:rPr>
             </w:pPr>
             <w:r>
               <w:rPr>
@@ -17519,9 +17329,6 @@
           <w:p>
             <w:pPr>
               <w:jc w:val="center"/>
-              <w:rPr>
-                <w:rFonts w:hint="eastAsia"/>
-              </w:rPr>
             </w:pPr>
             <w:r>
               <w:rPr>
@@ -17817,11 +17624,6 @@
             <w:vAlign w:val="center"/>
           </w:tcPr>
           <w:p>
-            <w:pPr>
-              <w:rPr>
-                <w:rFonts w:hint="eastAsia"/>
-              </w:rPr>
-            </w:pPr>
             <w:r>
               <w:t>3</w:t>
             </w:r>
@@ -18135,11 +17937,6 @@
       </w:r>
     </w:p>
     <w:p>
-      <w:pPr>
-        <w:rPr>
-          <w:rFonts w:hint="eastAsia"/>
-        </w:rPr>
-      </w:pPr>
       <w:r>
         <w:rPr>
           <w:rFonts w:hint="eastAsia"/>
@@ -18328,11 +18125,6 @@
       </w:r>
     </w:p>
     <w:p>
-      <w:pPr>
-        <w:rPr>
-          <w:rFonts w:hint="eastAsia"/>
-        </w:rPr>
-      </w:pPr>
       <w:r>
         <w:rPr>
           <w:rFonts w:hint="eastAsia"/>
@@ -18647,11 +18439,6 @@
       </w:r>
     </w:p>
     <w:p>
-      <w:pPr>
-        <w:rPr>
-          <w:rFonts w:hint="eastAsia"/>
-        </w:rPr>
-      </w:pPr>
       <w:r>
         <w:rPr>
           <w:rFonts w:hint="eastAsia"/>
@@ -18822,11 +18609,6 @@
       </w:r>
     </w:p>
     <w:p>
-      <w:pPr>
-        <w:rPr>
-          <w:rFonts w:hint="eastAsia"/>
-        </w:rPr>
-      </w:pPr>
       <w:r>
         <w:rPr>
           <w:rFonts w:hint="eastAsia"/>
@@ -19109,11 +18891,6 @@
       </w:r>
     </w:p>
     <w:p>
-      <w:pPr>
-        <w:rPr>
-          <w:rFonts w:hint="eastAsia"/>
-        </w:rPr>
-      </w:pPr>
       <w:r>
         <w:rPr>
           <w:rFonts w:hint="eastAsia"/>
@@ -19703,11 +19480,6 @@
       </w:r>
     </w:p>
     <w:p>
-      <w:pPr>
-        <w:rPr>
-          <w:rFonts w:hint="eastAsia"/>
-        </w:rPr>
-      </w:pPr>
       <w:r>
         <w:t xml:space="preserve">        </w:t>
       </w:r>
@@ -19850,11 +19622,6 @@
       </w:r>
     </w:p>
     <w:p>
-      <w:pPr>
-        <w:rPr>
-          <w:rFonts w:hint="eastAsia"/>
-        </w:rPr>
-      </w:pPr>
       <w:r>
         <w:t xml:space="preserve">        </w:t>
       </w:r>
@@ -19950,11 +19717,6 @@
       </w:r>
     </w:p>
     <w:p>
-      <w:pPr>
-        <w:rPr>
-          <w:rFonts w:hint="eastAsia"/>
-        </w:rPr>
-      </w:pPr>
       <w:r>
         <w:t xml:space="preserve">        </w:t>
       </w:r>
@@ -19965,13 +19727,7 @@
         <w:t>本局游戏后路西授「高手」段位。</w:t>
       </w:r>
     </w:p>
-    <w:p>
-      <w:pPr>
-        <w:rPr>
-          <w:rFonts w:hint="eastAsia"/>
-        </w:rPr>
-      </w:pPr>
-    </w:p>
+    <w:p/>
     <w:p/>
     <w:sectPr>
       <w:pgSz w:w="12240" w:h="15840"/>
@@ -20374,18 +20130,18 @@
     <w:lsdException w:name="Unresolved Mention" w:semiHidden="1" w:unhideWhenUsed="1"/>
     <w:lsdException w:name="Smart Link" w:semiHidden="1" w:unhideWhenUsed="1"/>
   </w:latentStyles>
-  <w:style w:type="paragraph" w:default="1" w:styleId="Normal">
+  <w:style w:type="paragraph" w:default="1" w:styleId="a">
     <w:name w:val="Normal"/>
     <w:qFormat/>
     <w:rsid w:val="00E97178"/>
   </w:style>
-  <w:style w:type="character" w:default="1" w:styleId="DefaultParagraphFont">
+  <w:style w:type="character" w:default="1" w:styleId="a0">
     <w:name w:val="Default Paragraph Font"/>
     <w:uiPriority w:val="1"/>
     <w:semiHidden/>
     <w:unhideWhenUsed/>
   </w:style>
-  <w:style w:type="table" w:default="1" w:styleId="TableNormal">
+  <w:style w:type="table" w:default="1" w:styleId="a1">
     <w:name w:val="Normal Table"/>
     <w:uiPriority w:val="99"/>
     <w:semiHidden/>
@@ -20400,15 +20156,15 @@
       </w:tblCellMar>
     </w:tblPr>
   </w:style>
-  <w:style w:type="numbering" w:default="1" w:styleId="NoList">
+  <w:style w:type="numbering" w:default="1" w:styleId="a2">
     <w:name w:val="No List"/>
     <w:uiPriority w:val="99"/>
     <w:semiHidden/>
     <w:unhideWhenUsed/>
   </w:style>
-  <w:style w:type="table" w:styleId="TableGrid">
+  <w:style w:type="table" w:styleId="a3">
     <w:name w:val="Table Grid"/>
-    <w:basedOn w:val="TableNormal"/>
+    <w:basedOn w:val="a1"/>
     <w:uiPriority w:val="39"/>
     <w:rsid w:val="00E97178"/>
     <w:tblPr>
@@ -20422,10 +20178,10 @@
       </w:tblBorders>
     </w:tblPr>
   </w:style>
-  <w:style w:type="paragraph" w:styleId="BalloonText">
+  <w:style w:type="paragraph" w:styleId="a4">
     <w:name w:val="Balloon Text"/>
-    <w:basedOn w:val="Normal"/>
-    <w:link w:val="BalloonTextChar"/>
+    <w:basedOn w:val="a"/>
+    <w:link w:val="a5"/>
     <w:uiPriority w:val="99"/>
     <w:semiHidden/>
     <w:unhideWhenUsed/>
@@ -20436,10 +20192,10 @@
       <w:szCs w:val="18"/>
     </w:rPr>
   </w:style>
-  <w:style w:type="character" w:customStyle="1" w:styleId="BalloonTextChar">
-    <w:name w:val="Balloon Text Char"/>
-    <w:basedOn w:val="DefaultParagraphFont"/>
-    <w:link w:val="BalloonText"/>
+  <w:style w:type="character" w:customStyle="1" w:styleId="a5">
+    <w:name w:val="批注框文本 字符"/>
+    <w:basedOn w:val="a0"/>
+    <w:link w:val="a4"/>
     <w:uiPriority w:val="99"/>
     <w:semiHidden/>
     <w:rsid w:val="00E63EFD"/>
